--- a/haiku.docx
+++ b/haiku.docx
@@ -2,13 +2,13 @@
 <file path=word/document.xml><?xml version="1.0" encoding="utf-8"?>
 <w:document xmlns:w="http://schemas.openxmlformats.org/wordprocessingml/2006/main" xmlns:m="http://schemas.openxmlformats.org/officeDocument/2006/math" xmlns:r="http://schemas.openxmlformats.org/officeDocument/2006/relationships" xmlns:o="urn:schemas-microsoft-com:office:office" xmlns:v="urn:schemas-microsoft-com:vml" xmlns:w10="urn:schemas-microsoft-com:office:word" xmlns:a="http://schemas.openxmlformats.org/drawingml/2006/main" xmlns:pic="http://schemas.openxmlformats.org/drawingml/2006/picture" xmlns:wp="http://schemas.openxmlformats.org/drawingml/2006/wordprocessingDrawing">
   <w:body>
-    <w:bookmarkStart w:id="21" w:name="haikus"/>
+    <w:bookmarkStart w:id="21" w:name="haiku"/>
     <w:p>
       <w:pPr>
         <w:pStyle w:val="Heading1"/>
       </w:pPr>
       <w:r>
-        <w:t xml:space="preserve">Haiku's</w:t>
+        <w:t xml:space="preserve">Haiku</w:t>
       </w:r>
     </w:p>
     <w:bookmarkEnd w:id="21"/>
@@ -22,14 +22,22 @@
       </w:r>
     </w:p>
     <w:bookmarkEnd w:id="22"/>
-    <w:bookmarkStart w:id="23" w:name="section"/>
+    <w:bookmarkStart w:id="23" w:name="blue"/>
+    <w:p>
+      <w:pPr>
+        <w:pStyle w:val="Heading3"/>
+      </w:pPr>
+      <w:r>
+        <w:t xml:space="preserve">Blue</w:t>
+      </w:r>
+    </w:p>
     <w:bookmarkEnd w:id="23"/>
     <w:p>
       <w:pPr>
         <w:pStyle w:val="Compact"/>
       </w:pPr>
       <w:r>
-        <w:t xml:space="preserve">Hi my name is Ridge I share my name with Blue Ridge I'm cold like a fridge</w:t>
+        <w:t xml:space="preserve">Hi my name is Ridge</w:t>
       </w:r>
     </w:p>
     <w:p>
@@ -37,7 +45,7 @@
         <w:pStyle w:val="Compact"/>
       </w:pPr>
       <w:r>
-        <w:t xml:space="preserve">Point me at the beam A little strange I may seem Staring eyes will gleam</w:t>
+        <w:t xml:space="preserve">I share my name with Blue Ridge</w:t>
       </w:r>
     </w:p>
     <w:p>
@@ -45,7 +53,55 @@
         <w:pStyle w:val="Compact"/>
       </w:pPr>
       <w:r>
-        <w:t xml:space="preserve">Yes my eyes are blue They are stuck to you like glue Waiting to yell boo</w:t>
+        <w:t xml:space="preserve">I'm cold like a fridge</w:t>
+      </w:r>
+    </w:p>
+    <w:p>
+      <w:pPr>
+        <w:pStyle w:val="Compact"/>
+      </w:pPr>
+      <w:r>
+        <w:t xml:space="preserve">Point me at the beam</w:t>
+      </w:r>
+    </w:p>
+    <w:p>
+      <w:pPr>
+        <w:pStyle w:val="Compact"/>
+      </w:pPr>
+      <w:r>
+        <w:t xml:space="preserve">A little strange I may seem</w:t>
+      </w:r>
+    </w:p>
+    <w:p>
+      <w:pPr>
+        <w:pStyle w:val="Compact"/>
+      </w:pPr>
+      <w:r>
+        <w:t xml:space="preserve">Staring eyes will gleam</w:t>
+      </w:r>
+    </w:p>
+    <w:p>
+      <w:pPr>
+        <w:pStyle w:val="Compact"/>
+      </w:pPr>
+      <w:r>
+        <w:t xml:space="preserve">Yes my eyes are blue</w:t>
+      </w:r>
+    </w:p>
+    <w:p>
+      <w:pPr>
+        <w:pStyle w:val="Compact"/>
+      </w:pPr>
+      <w:r>
+        <w:t xml:space="preserve">They are stuck to you like glue</w:t>
+      </w:r>
+    </w:p>
+    <w:p>
+      <w:pPr>
+        <w:pStyle w:val="Compact"/>
+      </w:pPr>
+      <w:r>
+        <w:t xml:space="preserve">Waiting to yell boo</w:t>
       </w:r>
     </w:p>
   </w:body>
@@ -59,7 +115,7 @@
 <file path=word/numbering.xml><?xml version="1.0" encoding="utf-8"?>
 <w:numbering xmlns:w="http://schemas.openxmlformats.org/wordprocessingml/2006/main">
   <w:abstractNum w:abstractNumId="0">
-    <w:nsid w:val="1cc8e19f"/>
+    <w:nsid w:val="10234416"/>
     <w:multiLevelType w:val="multilevel"/>
     <w:lvl w:ilvl="0">
       <w:numFmt w:val="bullet"/>
